--- a/Linux and Bash Assignments/MODULE 3/7.Conditional execution.docx
+++ b/Linux and Bash Assignments/MODULE 3/7.Conditional execution.docx
@@ -2,6 +2,126 @@
 <file path=word/document.xml><?xml version="1.0" encoding="utf-8"?>
 <w:document xmlns:wpc="http://schemas.microsoft.com/office/word/2010/wordprocessingCanvas" xmlns:cx="http://schemas.microsoft.com/office/drawing/2014/chartex" xmlns:cx1="http://schemas.microsoft.com/office/drawing/2015/9/8/chartex" xmlns:cx2="http://schemas.microsoft.com/office/drawing/2015/10/21/chartex" xmlns:cx3="http://schemas.microsoft.com/office/drawing/2016/5/9/chartex" xmlns:cx4="http://schemas.microsoft.com/office/drawing/2016/5/10/chartex" xmlns:cx5="http://schemas.microsoft.com/office/drawing/2016/5/11/chartex" xmlns:cx6="http://schemas.microsoft.com/office/drawing/2016/5/12/chartex" xmlns:cx7="http://schemas.microsoft.com/office/drawing/2016/5/13/chartex" xmlns:cx8="http://schemas.microsoft.com/office/drawing/2016/5/14/chartex" xmlns:mc="http://schemas.openxmlformats.org/markup-compatibility/2006" xmlns:aink="http://schemas.microsoft.com/office/drawing/2016/ink" xmlns:am3d="http://schemas.microsoft.com/office/drawing/2017/model3d" xmlns:o="urn:schemas-microsoft-com:office:office" xmlns:oel="http://schemas.microsoft.com/office/2019/extlst" xmlns:r="http://schemas.openxmlformats.org/officeDocument/2006/relationships" xmlns:m="http://schemas.openxmlformats.org/officeDocument/2006/math" xmlns:v="urn:schemas-microsoft-com:vml" xmlns:wp14="http://schemas.microsoft.com/office/word/2010/wordprocessingDrawing" xmlns:wp="http://schemas.openxmlformats.org/drawingml/2006/wordprocessingDrawing" xmlns:w10="urn:schemas-microsoft-com:office:word" xmlns:w="http://schemas.openxmlformats.org/wordprocessingml/2006/main" xmlns:w14="http://schemas.microsoft.com/office/word/2010/wordml" xmlns:w15="http://schemas.microsoft.com/office/word/2012/wordml" xmlns:w16cex="http://schemas.microsoft.com/office/word/2018/wordml/cex" xmlns:w16cid="http://schemas.microsoft.com/office/word/2016/wordml/cid" xmlns:w16="http://schemas.microsoft.com/office/word/2018/wordml" xmlns:w16sdtdh="http://schemas.microsoft.com/office/word/2020/wordml/sdtdatahash" xmlns:w16se="http://schemas.microsoft.com/office/word/2015/wordml/symex" xmlns:wpg="http://schemas.microsoft.com/office/word/2010/wordprocessingGroup" xmlns:wpi="http://schemas.microsoft.com/office/word/2010/wordprocessingInk" xmlns:wne="http://schemas.microsoft.com/office/word/2006/wordml" xmlns:wps="http://schemas.microsoft.com/office/word/2010/wordprocessingShape" mc:Ignorable="w14 w15 w16se w16cid w16 w16cex w16sdtdh wp14">
   <w:body>
+    <w:p>
+      <w:pPr>
+        <w:jc w:val="center"/>
+        <w:rPr>
+          <w:rFonts w:ascii="Poppins" w:hAnsi="Poppins" w:cs="Poppins"/>
+          <w:noProof/>
+        </w:rPr>
+      </w:pPr>
+      <w:r>
+        <w:rPr>
+          <w:rFonts w:ascii="Poppins" w:hAnsi="Poppins" w:cs="Poppins"/>
+          <w:b/>
+          <w:bCs/>
+          <w:noProof/>
+        </w:rPr>
+        <w:t>Array Operations in Bash</w:t>
+      </w:r>
+      <w:r>
+        <w:rPr>
+          <w:rFonts w:ascii="Poppins" w:hAnsi="Poppins" w:cs="Poppins"/>
+          <w:b/>
+          <w:bCs/>
+          <w:noProof/>
+        </w:rPr>
+        <w:t>:</w:t>
+      </w:r>
+      <w:r>
+        <w:rPr>
+          <w:rFonts w:ascii="Poppins" w:hAnsi="Poppins" w:cs="Poppins"/>
+          <w:noProof/>
+        </w:rPr>
+        <w:br/>
+      </w:r>
+    </w:p>
+    <w:p>
+      <w:pPr>
+        <w:rPr>
+          <w:rFonts w:ascii="Poppins" w:hAnsi="Poppins" w:cs="Poppins"/>
+          <w:noProof/>
+        </w:rPr>
+      </w:pPr>
+      <w:r>
+        <w:rPr>
+          <w:rFonts w:ascii="Poppins" w:hAnsi="Poppins" w:cs="Poppins"/>
+          <w:b/>
+          <w:bCs/>
+          <w:noProof/>
+          <w:sz w:val="24"/>
+          <w:szCs w:val="24"/>
+        </w:rPr>
+        <w:t>Commands</w:t>
+      </w:r>
+      <w:r>
+        <w:rPr>
+          <w:b/>
+          <w:bCs/>
+          <w:noProof/>
+        </w:rPr>
+        <w:t>:</w:t>
+      </w:r>
+    </w:p>
+    <w:p>
+      <w:pPr>
+        <w:spacing w:after="0"/>
+        <w:rPr>
+          <w:rFonts w:ascii="Poppins" w:hAnsi="Poppins" w:cs="Poppins"/>
+          <w:noProof/>
+        </w:rPr>
+      </w:pPr>
+    </w:p>
+    <w:p>
+      <w:pPr>
+        <w:spacing w:after="0"/>
+        <w:rPr>
+          <w:rFonts w:ascii="Poppins" w:hAnsi="Poppins" w:cs="Poppins"/>
+          <w:noProof/>
+        </w:rPr>
+      </w:pPr>
+      <w:r>
+        <w:rPr>
+          <w:rFonts w:ascii="Poppins" w:hAnsi="Poppins" w:cs="Poppins"/>
+          <w:b/>
+          <w:bCs/>
+          <w:noProof/>
+        </w:rPr>
+        <w:t>Inside gedit</w:t>
+      </w:r>
+      <w:r>
+        <w:rPr>
+          <w:rFonts w:ascii="Poppins" w:hAnsi="Poppins" w:cs="Poppins"/>
+          <w:noProof/>
+        </w:rPr>
+        <w:t xml:space="preserve">: </w:t>
+      </w:r>
+    </w:p>
+    <w:p>
+      <w:pPr>
+        <w:spacing w:after="0"/>
+        <w:rPr>
+          <w:rFonts w:ascii="Poppins" w:hAnsi="Poppins" w:cs="Poppins"/>
+          <w:noProof/>
+        </w:rPr>
+      </w:pPr>
+    </w:p>
+    <w:p>
+      <w:pPr>
+        <w:spacing w:after="0"/>
+        <w:rPr>
+          <w:rFonts w:ascii="Poppins" w:hAnsi="Poppins" w:cs="Poppins"/>
+          <w:noProof/>
+        </w:rPr>
+      </w:pPr>
+      <w:r>
+        <w:rPr>
+          <w:rFonts w:ascii="Poppins" w:hAnsi="Poppins" w:cs="Poppins"/>
+          <w:noProof/>
+        </w:rPr>
+        <w:t>#!bin/bash</w:t>
+      </w:r>
+    </w:p>
     <w:p>
       <w:pPr>
         <w:tabs>
@@ -24,26 +144,23 @@
         </w:tabs>
         <w:spacing w:after="0" w:line="240" w:lineRule="auto"/>
         <w:rPr>
-          <w:rFonts w:ascii="Courier New" w:eastAsia="Times New Roman" w:hAnsi="Courier New" w:cs="Courier New"/>
-          <w:color w:val="000000"/>
-          <w:kern w:val="0"/>
-          <w:sz w:val="20"/>
-          <w:szCs w:val="20"/>
-          <w:lang w:eastAsia="en-IN"/>
-          <w14:ligatures w14:val="none"/>
-        </w:rPr>
-      </w:pPr>
-      <w:r>
-        <w:rPr>
-          <w:rFonts w:ascii="Courier New" w:eastAsia="Times New Roman" w:hAnsi="Courier New" w:cs="Courier New"/>
-          <w:color w:val="000000"/>
-          <w:kern w:val="0"/>
-          <w:sz w:val="20"/>
-          <w:szCs w:val="20"/>
-          <w:lang w:eastAsia="en-IN"/>
-          <w14:ligatures w14:val="none"/>
-        </w:rPr>
-        <w:t>Conditional execution</w:t>
+          <w:rFonts w:ascii="Poppins" w:hAnsi="Poppins" w:cs="Poppins"/>
+          <w:noProof/>
+        </w:rPr>
+      </w:pPr>
+      <w:r>
+        <w:rPr>
+          <w:rFonts w:ascii="Poppins" w:hAnsi="Poppins" w:cs="Poppins"/>
+          <w:noProof/>
+        </w:rPr>
+        <w:t xml:space="preserve">read </w:t>
+      </w:r>
+      <w:r>
+        <w:rPr>
+          <w:rFonts w:ascii="Poppins" w:hAnsi="Poppins" w:cs="Poppins"/>
+          <w:noProof/>
+        </w:rPr>
+        <w:t>-p “username:” username</w:t>
       </w:r>
     </w:p>
     <w:p>
@@ -68,15 +185,17 @@
         </w:tabs>
         <w:spacing w:after="0" w:line="240" w:lineRule="auto"/>
         <w:rPr>
-          <w:rFonts w:ascii="Courier New" w:eastAsia="Times New Roman" w:hAnsi="Courier New" w:cs="Courier New"/>
-          <w:color w:val="000000"/>
-          <w:kern w:val="0"/>
-          <w:sz w:val="20"/>
-          <w:szCs w:val="20"/>
-          <w:lang w:eastAsia="en-IN"/>
-          <w14:ligatures w14:val="none"/>
-        </w:rPr>
-      </w:pPr>
+          <w:rFonts w:ascii="Poppins" w:hAnsi="Poppins" w:cs="Poppins"/>
+          <w:noProof/>
+        </w:rPr>
+      </w:pPr>
+      <w:r>
+        <w:rPr>
+          <w:rFonts w:ascii="Poppins" w:hAnsi="Poppins" w:cs="Poppins"/>
+          <w:noProof/>
+        </w:rPr>
+        <w:t>if [ “$username == “$USER”]</w:t>
+      </w:r>
     </w:p>
     <w:p>
       <w:pPr>
@@ -100,26 +219,16 @@
         </w:tabs>
         <w:spacing w:after="0" w:line="240" w:lineRule="auto"/>
         <w:rPr>
-          <w:rFonts w:ascii="Courier New" w:eastAsia="Times New Roman" w:hAnsi="Courier New" w:cs="Courier New"/>
-          <w:color w:val="000000"/>
-          <w:kern w:val="0"/>
-          <w:sz w:val="20"/>
-          <w:szCs w:val="20"/>
-          <w:lang w:eastAsia="en-IN"/>
-          <w14:ligatures w14:val="none"/>
-        </w:rPr>
-      </w:pPr>
-      <w:r>
-        <w:rPr>
-          <w:rFonts w:ascii="Courier New" w:eastAsia="Times New Roman" w:hAnsi="Courier New" w:cs="Courier New"/>
-          <w:color w:val="000000"/>
-          <w:kern w:val="0"/>
-          <w:sz w:val="20"/>
-          <w:szCs w:val="20"/>
-          <w:lang w:eastAsia="en-IN"/>
-          <w14:ligatures w14:val="none"/>
-        </w:rPr>
-        <w:t>1) Write a script which will take your name as an input.</w:t>
+          <w:rFonts w:ascii="Poppins" w:hAnsi="Poppins" w:cs="Poppins"/>
+          <w:noProof/>
+        </w:rPr>
+      </w:pPr>
+      <w:r>
+        <w:rPr>
+          <w:rFonts w:ascii="Poppins" w:hAnsi="Poppins" w:cs="Poppins"/>
+          <w:noProof/>
+        </w:rPr>
+        <w:t xml:space="preserve">then </w:t>
       </w:r>
     </w:p>
     <w:p>
@@ -144,26 +253,16 @@
         </w:tabs>
         <w:spacing w:after="0" w:line="240" w:lineRule="auto"/>
         <w:rPr>
-          <w:rFonts w:ascii="Courier New" w:eastAsia="Times New Roman" w:hAnsi="Courier New" w:cs="Courier New"/>
-          <w:color w:val="000000"/>
-          <w:kern w:val="0"/>
-          <w:sz w:val="20"/>
-          <w:szCs w:val="20"/>
-          <w:lang w:eastAsia="en-IN"/>
-          <w14:ligatures w14:val="none"/>
-        </w:rPr>
-      </w:pPr>
-      <w:r>
-        <w:rPr>
-          <w:rFonts w:ascii="Courier New" w:eastAsia="Times New Roman" w:hAnsi="Courier New" w:cs="Courier New"/>
-          <w:color w:val="000000"/>
-          <w:kern w:val="0"/>
-          <w:sz w:val="20"/>
-          <w:szCs w:val="20"/>
-          <w:lang w:eastAsia="en-IN"/>
-          <w14:ligatures w14:val="none"/>
-        </w:rPr>
-        <w:t>2) It should check this name with your system's username.</w:t>
+          <w:rFonts w:ascii="Poppins" w:hAnsi="Poppins" w:cs="Poppins"/>
+          <w:noProof/>
+        </w:rPr>
+      </w:pPr>
+      <w:r>
+        <w:rPr>
+          <w:rFonts w:ascii="Poppins" w:hAnsi="Poppins" w:cs="Poppins"/>
+          <w:noProof/>
+        </w:rPr>
+        <w:t>echo “Hello”</w:t>
       </w:r>
     </w:p>
     <w:p>
@@ -188,26 +287,16 @@
         </w:tabs>
         <w:spacing w:after="0" w:line="240" w:lineRule="auto"/>
         <w:rPr>
-          <w:rFonts w:ascii="Courier New" w:eastAsia="Times New Roman" w:hAnsi="Courier New" w:cs="Courier New"/>
-          <w:color w:val="000000"/>
-          <w:kern w:val="0"/>
-          <w:sz w:val="20"/>
-          <w:szCs w:val="20"/>
-          <w:lang w:eastAsia="en-IN"/>
-          <w14:ligatures w14:val="none"/>
-        </w:rPr>
-      </w:pPr>
-      <w:r>
-        <w:rPr>
-          <w:rFonts w:ascii="Courier New" w:eastAsia="Times New Roman" w:hAnsi="Courier New" w:cs="Courier New"/>
-          <w:color w:val="000000"/>
-          <w:kern w:val="0"/>
-          <w:sz w:val="20"/>
-          <w:szCs w:val="20"/>
-          <w:lang w:eastAsia="en-IN"/>
-          <w14:ligatures w14:val="none"/>
-        </w:rPr>
-        <w:t>3) If the username matches, it should greet you by displaying "Hello".</w:t>
+          <w:rFonts w:ascii="Poppins" w:hAnsi="Poppins" w:cs="Poppins"/>
+          <w:noProof/>
+        </w:rPr>
+      </w:pPr>
+      <w:r>
+        <w:rPr>
+          <w:rFonts w:ascii="Poppins" w:hAnsi="Poppins" w:cs="Poppins"/>
+          <w:noProof/>
+        </w:rPr>
+        <w:t xml:space="preserve">else </w:t>
       </w:r>
     </w:p>
     <w:p>
@@ -232,26 +321,16 @@
         </w:tabs>
         <w:spacing w:after="0" w:line="240" w:lineRule="auto"/>
         <w:rPr>
-          <w:rFonts w:ascii="Courier New" w:eastAsia="Times New Roman" w:hAnsi="Courier New" w:cs="Courier New"/>
-          <w:color w:val="000000"/>
-          <w:kern w:val="0"/>
-          <w:sz w:val="20"/>
-          <w:szCs w:val="20"/>
-          <w:lang w:eastAsia="en-IN"/>
-          <w14:ligatures w14:val="none"/>
-        </w:rPr>
-      </w:pPr>
-      <w:r>
-        <w:rPr>
-          <w:rFonts w:ascii="Courier New" w:eastAsia="Times New Roman" w:hAnsi="Courier New" w:cs="Courier New"/>
-          <w:color w:val="000000"/>
-          <w:kern w:val="0"/>
-          <w:sz w:val="20"/>
-          <w:szCs w:val="20"/>
-          <w:lang w:eastAsia="en-IN"/>
-          <w14:ligatures w14:val="none"/>
-        </w:rPr>
-        <w:t>4) Else, it should display "Try again"</w:t>
+          <w:rFonts w:ascii="Poppins" w:hAnsi="Poppins" w:cs="Poppins"/>
+          <w:noProof/>
+        </w:rPr>
+      </w:pPr>
+      <w:r>
+        <w:rPr>
+          <w:rFonts w:ascii="Poppins" w:hAnsi="Poppins" w:cs="Poppins"/>
+          <w:noProof/>
+        </w:rPr>
+        <w:t>echo “Try again”</w:t>
       </w:r>
     </w:p>
     <w:p>
@@ -276,15 +355,17 @@
         </w:tabs>
         <w:spacing w:after="0" w:line="240" w:lineRule="auto"/>
         <w:rPr>
-          <w:rFonts w:ascii="Courier New" w:eastAsia="Times New Roman" w:hAnsi="Courier New" w:cs="Courier New"/>
-          <w:color w:val="000000"/>
-          <w:kern w:val="0"/>
-          <w:sz w:val="20"/>
-          <w:szCs w:val="20"/>
-          <w:lang w:eastAsia="en-IN"/>
-          <w14:ligatures w14:val="none"/>
-        </w:rPr>
-      </w:pPr>
+          <w:rFonts w:ascii="Poppins" w:hAnsi="Poppins" w:cs="Poppins"/>
+          <w:noProof/>
+        </w:rPr>
+      </w:pPr>
+      <w:r>
+        <w:rPr>
+          <w:rFonts w:ascii="Poppins" w:hAnsi="Poppins" w:cs="Poppins"/>
+          <w:noProof/>
+        </w:rPr>
+        <w:t>fi</w:t>
+      </w:r>
     </w:p>
     <w:p>
       <w:pPr>
@@ -308,198 +389,363 @@
         </w:tabs>
         <w:spacing w:after="0" w:line="240" w:lineRule="auto"/>
         <w:rPr>
-          <w:rFonts w:ascii="Courier New" w:eastAsia="Times New Roman" w:hAnsi="Courier New" w:cs="Courier New"/>
-          <w:color w:val="000000"/>
-          <w:kern w:val="0"/>
-          <w:sz w:val="20"/>
-          <w:szCs w:val="20"/>
-          <w:lang w:eastAsia="en-IN"/>
-          <w14:ligatures w14:val="none"/>
-        </w:rPr>
-      </w:pPr>
-      <w:r>
-        <w:rPr>
-          <w:rFonts w:ascii="Courier New" w:eastAsia="Times New Roman" w:hAnsi="Courier New" w:cs="Courier New"/>
-          <w:color w:val="000000"/>
-          <w:kern w:val="0"/>
-          <w:sz w:val="20"/>
-          <w:szCs w:val="20"/>
-          <w:lang w:eastAsia="en-IN"/>
-          <w14:ligatures w14:val="none"/>
-        </w:rPr>
-        <w:t xml:space="preserve">HINT: Your system's username is stored in a variable $USER </w:t>
-      </w:r>
-    </w:p>
-    <w:p/>
-    <w:p>
-      <w:pPr>
-        <w:rPr>
+          <w:rFonts w:ascii="Poppins" w:hAnsi="Poppins" w:cs="Poppins"/>
+          <w:noProof/>
+        </w:rPr>
+      </w:pPr>
+    </w:p>
+    <w:p>
+      <w:pPr>
+        <w:tabs>
+          <w:tab w:val="left" w:pos="916"/>
+          <w:tab w:val="left" w:pos="1832"/>
+          <w:tab w:val="left" w:pos="2748"/>
+          <w:tab w:val="left" w:pos="3664"/>
+          <w:tab w:val="left" w:pos="4580"/>
+          <w:tab w:val="left" w:pos="5496"/>
+          <w:tab w:val="left" w:pos="6412"/>
+          <w:tab w:val="left" w:pos="7328"/>
+          <w:tab w:val="left" w:pos="8244"/>
+          <w:tab w:val="left" w:pos="9160"/>
+          <w:tab w:val="left" w:pos="10076"/>
+          <w:tab w:val="left" w:pos="10992"/>
+          <w:tab w:val="left" w:pos="11908"/>
+          <w:tab w:val="left" w:pos="12824"/>
+          <w:tab w:val="left" w:pos="13740"/>
+          <w:tab w:val="left" w:pos="14656"/>
+        </w:tabs>
+        <w:spacing w:after="0" w:line="240" w:lineRule="auto"/>
+        <w:rPr>
+          <w:rFonts w:ascii="Poppins" w:hAnsi="Poppins" w:cs="Poppins"/>
+          <w:noProof/>
+        </w:rPr>
+      </w:pPr>
+      <w:r>
+        <w:rPr>
+          <w:rFonts w:ascii="Poppins" w:hAnsi="Poppins" w:cs="Poppins"/>
           <w:b/>
           <w:bCs/>
-        </w:rPr>
-      </w:pPr>
-      <w:r>
-        <w:rPr>
+          <w:noProof/>
+        </w:rPr>
+        <w:t>Terminal:</w:t>
+      </w:r>
+      <w:r>
+        <w:rPr>
+          <w:rFonts w:ascii="Poppins" w:hAnsi="Poppins" w:cs="Poppins"/>
           <w:b/>
           <w:bCs/>
-        </w:rPr>
-        <w:t>ANSWER:</w:t>
-      </w:r>
-    </w:p>
-    <w:p>
-      <w:pPr>
-        <w:rPr>
+          <w:noProof/>
+        </w:rPr>
+        <w:br/>
+      </w:r>
+      <w:r>
+        <w:rPr>
+          <w:rFonts w:ascii="Poppins" w:hAnsi="Poppins" w:cs="Poppins"/>
+          <w:noProof/>
+        </w:rPr>
+        <w:t>$chmod +x sundar.sh</w:t>
+      </w:r>
+    </w:p>
+    <w:p>
+      <w:pPr>
+        <w:tabs>
+          <w:tab w:val="left" w:pos="916"/>
+          <w:tab w:val="left" w:pos="1832"/>
+          <w:tab w:val="left" w:pos="2748"/>
+          <w:tab w:val="left" w:pos="3664"/>
+          <w:tab w:val="left" w:pos="4580"/>
+          <w:tab w:val="left" w:pos="5496"/>
+          <w:tab w:val="left" w:pos="6412"/>
+          <w:tab w:val="left" w:pos="7328"/>
+          <w:tab w:val="left" w:pos="8244"/>
+          <w:tab w:val="left" w:pos="9160"/>
+          <w:tab w:val="left" w:pos="10076"/>
+          <w:tab w:val="left" w:pos="10992"/>
+          <w:tab w:val="left" w:pos="11908"/>
+          <w:tab w:val="left" w:pos="12824"/>
+          <w:tab w:val="left" w:pos="13740"/>
+          <w:tab w:val="left" w:pos="14656"/>
+        </w:tabs>
+        <w:spacing w:after="0" w:line="240" w:lineRule="auto"/>
+        <w:rPr>
+          <w:rFonts w:ascii="Poppins" w:hAnsi="Poppins" w:cs="Poppins"/>
+          <w:noProof/>
+        </w:rPr>
+      </w:pPr>
+      <w:r>
+        <w:rPr>
+          <w:rFonts w:ascii="Poppins" w:hAnsi="Poppins" w:cs="Poppins"/>
+          <w:noProof/>
+        </w:rPr>
+        <w:t>$./sundar.sh</w:t>
+      </w:r>
+    </w:p>
+    <w:p>
+      <w:pPr>
+        <w:tabs>
+          <w:tab w:val="left" w:pos="916"/>
+          <w:tab w:val="left" w:pos="1832"/>
+          <w:tab w:val="left" w:pos="2748"/>
+          <w:tab w:val="left" w:pos="3664"/>
+          <w:tab w:val="left" w:pos="4580"/>
+          <w:tab w:val="left" w:pos="5496"/>
+          <w:tab w:val="left" w:pos="6412"/>
+          <w:tab w:val="left" w:pos="7328"/>
+          <w:tab w:val="left" w:pos="8244"/>
+          <w:tab w:val="left" w:pos="9160"/>
+          <w:tab w:val="left" w:pos="10076"/>
+          <w:tab w:val="left" w:pos="10992"/>
+          <w:tab w:val="left" w:pos="11908"/>
+          <w:tab w:val="left" w:pos="12824"/>
+          <w:tab w:val="left" w:pos="13740"/>
+          <w:tab w:val="left" w:pos="14656"/>
+        </w:tabs>
+        <w:spacing w:after="0" w:line="240" w:lineRule="auto"/>
+        <w:rPr>
+          <w:rFonts w:ascii="Poppins" w:hAnsi="Poppins" w:cs="Poppins"/>
           <w:b/>
           <w:bCs/>
-        </w:rPr>
-      </w:pPr>
-      <w:r>
-        <w:rPr>
+          <w:noProof/>
+        </w:rPr>
+      </w:pPr>
+    </w:p>
+    <w:p>
+      <w:pPr>
+        <w:tabs>
+          <w:tab w:val="left" w:pos="916"/>
+          <w:tab w:val="left" w:pos="1832"/>
+          <w:tab w:val="left" w:pos="2748"/>
+          <w:tab w:val="left" w:pos="3664"/>
+          <w:tab w:val="left" w:pos="4580"/>
+          <w:tab w:val="left" w:pos="5496"/>
+          <w:tab w:val="left" w:pos="6412"/>
+          <w:tab w:val="left" w:pos="7328"/>
+          <w:tab w:val="left" w:pos="8244"/>
+          <w:tab w:val="left" w:pos="9160"/>
+          <w:tab w:val="left" w:pos="10076"/>
+          <w:tab w:val="left" w:pos="10992"/>
+          <w:tab w:val="left" w:pos="11908"/>
+          <w:tab w:val="left" w:pos="12824"/>
+          <w:tab w:val="left" w:pos="13740"/>
+          <w:tab w:val="left" w:pos="14656"/>
+        </w:tabs>
+        <w:spacing w:after="0" w:line="240" w:lineRule="auto"/>
+        <w:ind w:left="720"/>
+        <w:rPr>
+          <w:rFonts w:ascii="Poppins" w:hAnsi="Poppins" w:cs="Poppins"/>
           <w:b/>
           <w:bCs/>
-        </w:rPr>
-        <w:t>#!/bin/bash</w:t>
-      </w:r>
-    </w:p>
-    <w:p>
-      <w:pPr>
-        <w:rPr>
+          <w:noProof/>
+        </w:rPr>
+      </w:pPr>
+      <w:r>
+        <w:rPr>
+          <w:rFonts w:ascii="Poppins" w:hAnsi="Poppins" w:cs="Poppins"/>
           <w:b/>
           <w:bCs/>
-        </w:rPr>
-      </w:pPr>
-      <w:r>
-        <w:rPr>
+          <w:noProof/>
+        </w:rPr>
+        <w:t xml:space="preserve">Output: </w:t>
+      </w:r>
+    </w:p>
+    <w:p>
+      <w:pPr>
+        <w:tabs>
+          <w:tab w:val="left" w:pos="916"/>
+          <w:tab w:val="left" w:pos="1832"/>
+          <w:tab w:val="left" w:pos="2748"/>
+          <w:tab w:val="left" w:pos="3664"/>
+          <w:tab w:val="left" w:pos="4580"/>
+          <w:tab w:val="left" w:pos="5496"/>
+          <w:tab w:val="left" w:pos="6412"/>
+          <w:tab w:val="left" w:pos="7328"/>
+          <w:tab w:val="left" w:pos="8244"/>
+          <w:tab w:val="left" w:pos="9160"/>
+          <w:tab w:val="left" w:pos="10076"/>
+          <w:tab w:val="left" w:pos="10992"/>
+          <w:tab w:val="left" w:pos="11908"/>
+          <w:tab w:val="left" w:pos="12824"/>
+          <w:tab w:val="left" w:pos="13740"/>
+          <w:tab w:val="left" w:pos="14656"/>
+        </w:tabs>
+        <w:spacing w:after="0" w:line="240" w:lineRule="auto"/>
+        <w:ind w:left="720"/>
+        <w:rPr>
+          <w:rFonts w:ascii="Poppins" w:hAnsi="Poppins" w:cs="Poppins"/>
           <w:b/>
           <w:bCs/>
-        </w:rPr>
-        <w:t>read -p “enter username:” username</w:t>
-      </w:r>
-    </w:p>
-    <w:p>
-      <w:pPr>
-        <w:rPr>
+          <w:noProof/>
+        </w:rPr>
+      </w:pPr>
+    </w:p>
+    <w:p>
+      <w:pPr>
+        <w:ind w:left="720"/>
+        <w:rPr>
+          <w:rFonts w:ascii="Poppins" w:hAnsi="Poppins" w:cs="Poppins"/>
+          <w:noProof/>
+        </w:rPr>
+      </w:pPr>
+      <w:r>
+        <w:rPr>
+          <w:rFonts w:ascii="Poppins" w:hAnsi="Poppins" w:cs="Poppins"/>
+          <w:noProof/>
+        </w:rPr>
+        <w:t>Username: sundar</w:t>
+      </w:r>
+    </w:p>
+    <w:p>
+      <w:pPr>
+        <w:ind w:left="720"/>
+        <w:rPr>
+          <w:rFonts w:ascii="Poppins" w:hAnsi="Poppins" w:cs="Poppins"/>
+          <w:noProof/>
+        </w:rPr>
+      </w:pPr>
+      <w:r>
+        <w:rPr>
+          <w:rFonts w:ascii="Poppins" w:hAnsi="Poppins" w:cs="Poppins"/>
+          <w:noProof/>
+        </w:rPr>
+        <w:t>Hello</w:t>
+      </w:r>
+    </w:p>
+    <w:p>
+      <w:pPr>
+        <w:tabs>
+          <w:tab w:val="left" w:pos="916"/>
+          <w:tab w:val="left" w:pos="1832"/>
+          <w:tab w:val="left" w:pos="2748"/>
+          <w:tab w:val="left" w:pos="3664"/>
+          <w:tab w:val="left" w:pos="4580"/>
+          <w:tab w:val="left" w:pos="5496"/>
+          <w:tab w:val="left" w:pos="6412"/>
+          <w:tab w:val="left" w:pos="7328"/>
+          <w:tab w:val="left" w:pos="8244"/>
+          <w:tab w:val="left" w:pos="9160"/>
+          <w:tab w:val="left" w:pos="10076"/>
+          <w:tab w:val="left" w:pos="10992"/>
+          <w:tab w:val="left" w:pos="11908"/>
+          <w:tab w:val="left" w:pos="12824"/>
+          <w:tab w:val="left" w:pos="13740"/>
+          <w:tab w:val="left" w:pos="14656"/>
+        </w:tabs>
+        <w:spacing w:after="0" w:line="240" w:lineRule="auto"/>
+        <w:rPr>
+          <w:rFonts w:ascii="Poppins" w:hAnsi="Poppins" w:cs="Poppins"/>
+          <w:noProof/>
+        </w:rPr>
+      </w:pPr>
+      <w:r>
+        <w:rPr>
+          <w:rFonts w:ascii="Poppins" w:hAnsi="Poppins" w:cs="Poppins"/>
           <w:b/>
           <w:bCs/>
-        </w:rPr>
-      </w:pPr>
-      <w:r>
-        <w:rPr>
+          <w:noProof/>
+        </w:rPr>
+        <w:t>Terminal:</w:t>
+      </w:r>
+      <w:r>
+        <w:rPr>
+          <w:rFonts w:ascii="Poppins" w:hAnsi="Poppins" w:cs="Poppins"/>
           <w:b/>
           <w:bCs/>
-        </w:rPr>
-        <w:t>b=$(</w:t>
-      </w:r>
-      <w:proofErr w:type="spellStart"/>
-      <w:r>
-        <w:rPr>
+          <w:noProof/>
+        </w:rPr>
+        <w:br/>
+      </w:r>
+      <w:r>
+        <w:rPr>
+          <w:rFonts w:ascii="Poppins" w:hAnsi="Poppins" w:cs="Poppins"/>
+          <w:noProof/>
+        </w:rPr>
+        <w:t>$./sundar.sh</w:t>
+      </w:r>
+    </w:p>
+    <w:p>
+      <w:pPr>
+        <w:rPr>
+          <w:rFonts w:ascii="Poppins" w:hAnsi="Poppins" w:cs="Poppins"/>
+          <w:noProof/>
+        </w:rPr>
+      </w:pPr>
+    </w:p>
+    <w:p>
+      <w:pPr>
+        <w:tabs>
+          <w:tab w:val="left" w:pos="916"/>
+          <w:tab w:val="left" w:pos="1832"/>
+          <w:tab w:val="left" w:pos="2748"/>
+          <w:tab w:val="left" w:pos="3664"/>
+          <w:tab w:val="left" w:pos="4580"/>
+          <w:tab w:val="left" w:pos="5496"/>
+          <w:tab w:val="left" w:pos="6412"/>
+          <w:tab w:val="left" w:pos="7328"/>
+          <w:tab w:val="left" w:pos="8244"/>
+          <w:tab w:val="left" w:pos="9160"/>
+          <w:tab w:val="left" w:pos="10076"/>
+          <w:tab w:val="left" w:pos="10992"/>
+          <w:tab w:val="left" w:pos="11908"/>
+          <w:tab w:val="left" w:pos="12824"/>
+          <w:tab w:val="left" w:pos="13740"/>
+          <w:tab w:val="left" w:pos="14656"/>
+        </w:tabs>
+        <w:spacing w:after="0" w:line="240" w:lineRule="auto"/>
+        <w:ind w:left="720"/>
+        <w:rPr>
+          <w:rFonts w:ascii="Poppins" w:hAnsi="Poppins" w:cs="Poppins"/>
           <w:b/>
           <w:bCs/>
-        </w:rPr>
-        <w:t>logname</w:t>
-      </w:r>
-      <w:proofErr w:type="spellEnd"/>
-      <w:r>
-        <w:rPr>
+          <w:noProof/>
+        </w:rPr>
+      </w:pPr>
+      <w:r>
+        <w:rPr>
+          <w:rFonts w:ascii="Poppins" w:hAnsi="Poppins" w:cs="Poppins"/>
           <w:b/>
           <w:bCs/>
-        </w:rPr>
-        <w:t>)</w:t>
-      </w:r>
-    </w:p>
-    <w:p>
-      <w:pPr>
-        <w:rPr>
-          <w:b/>
-          <w:bCs/>
-        </w:rPr>
-      </w:pPr>
-      <w:r>
-        <w:rPr>
-          <w:b/>
-          <w:bCs/>
-        </w:rPr>
-        <w:t>If [ $username == $b ]</w:t>
-      </w:r>
-    </w:p>
-    <w:p>
-      <w:pPr>
-        <w:rPr>
-          <w:b/>
-          <w:bCs/>
-        </w:rPr>
-      </w:pPr>
-      <w:r>
-        <w:rPr>
-          <w:b/>
-          <w:bCs/>
-        </w:rPr>
-        <w:t xml:space="preserve">then </w:t>
-      </w:r>
-    </w:p>
-    <w:p>
-      <w:pPr>
-        <w:rPr>
-          <w:b/>
-          <w:bCs/>
-        </w:rPr>
-      </w:pPr>
-      <w:r>
-        <w:rPr>
-          <w:b/>
-          <w:bCs/>
-        </w:rPr>
-        <w:t>echo “Hello”</w:t>
-      </w:r>
-    </w:p>
-    <w:p>
-      <w:pPr>
-        <w:rPr>
-          <w:b/>
-          <w:bCs/>
-        </w:rPr>
-      </w:pPr>
-      <w:r>
-        <w:rPr>
-          <w:b/>
-          <w:bCs/>
-        </w:rPr>
-        <w:t>else</w:t>
-      </w:r>
-    </w:p>
-    <w:p>
-      <w:pPr>
-        <w:rPr>
-          <w:b/>
-          <w:bCs/>
-        </w:rPr>
-      </w:pPr>
-      <w:r>
-        <w:rPr>
-          <w:b/>
-          <w:bCs/>
-        </w:rPr>
-        <w:t>echo “Try again”</w:t>
-      </w:r>
-    </w:p>
-    <w:p>
-      <w:pPr>
-        <w:rPr>
-          <w:b/>
-          <w:bCs/>
-        </w:rPr>
-      </w:pPr>
-      <w:r>
-        <w:rPr>
-          <w:b/>
-          <w:bCs/>
-        </w:rPr>
-        <w:t>fi</w:t>
+          <w:noProof/>
+        </w:rPr>
+        <w:t xml:space="preserve">Output: </w:t>
+      </w:r>
+    </w:p>
+    <w:p>
+      <w:pPr>
+        <w:ind w:left="720"/>
+        <w:rPr>
+          <w:rFonts w:ascii="Poppins" w:hAnsi="Poppins" w:cs="Poppins"/>
+          <w:noProof/>
+        </w:rPr>
+      </w:pPr>
+      <w:r>
+        <w:rPr>
+          <w:rFonts w:ascii="Poppins" w:hAnsi="Poppins" w:cs="Poppins"/>
+          <w:noProof/>
+        </w:rPr>
+        <w:t>Username: myname</w:t>
+      </w:r>
+    </w:p>
+    <w:p>
+      <w:pPr>
+        <w:ind w:left="720"/>
+      </w:pPr>
+      <w:r>
+        <w:rPr>
+          <w:rFonts w:ascii="Poppins" w:hAnsi="Poppins" w:cs="Poppins"/>
+          <w:noProof/>
+        </w:rPr>
+        <w:t>Try again</w:t>
       </w:r>
     </w:p>
     <w:sectPr>
       <w:pgSz w:w="11906" w:h="16838"/>
       <w:pgMar w:top="1440" w:right="1440" w:bottom="1440" w:left="1440" w:header="708" w:footer="708" w:gutter="0"/>
+      <w:pgBorders w:offsetFrom="page">
+        <w:top w:val="single" w:sz="4" w:space="24" w:color="auto"/>
+        <w:left w:val="single" w:sz="4" w:space="24" w:color="auto"/>
+        <w:bottom w:val="single" w:sz="4" w:space="24" w:color="auto"/>
+        <w:right w:val="single" w:sz="4" w:space="24" w:color="auto"/>
+      </w:pgBorders>
       <w:cols w:space="708"/>
       <w:docGrid w:linePitch="360"/>
     </w:sectPr>
@@ -907,6 +1153,7 @@
   <w:style w:type="paragraph" w:default="1" w:styleId="Normal">
     <w:name w:val="Normal"/>
     <w:qFormat/>
+    <w:rsid w:val="00DA1664"/>
   </w:style>
   <w:style w:type="character" w:default="1" w:styleId="DefaultParagraphFont">
     <w:name w:val="Default Paragraph Font"/>
@@ -934,60 +1181,6 @@
     <w:uiPriority w:val="99"/>
     <w:semiHidden/>
     <w:unhideWhenUsed/>
-  </w:style>
-  <w:style w:type="paragraph" w:styleId="HTMLPreformatted">
-    <w:name w:val="HTML Preformatted"/>
-    <w:basedOn w:val="Normal"/>
-    <w:link w:val="HTMLPreformattedChar"/>
-    <w:uiPriority w:val="99"/>
-    <w:semiHidden/>
-    <w:unhideWhenUsed/>
-    <w:rsid w:val="00216529"/>
-    <w:pPr>
-      <w:tabs>
-        <w:tab w:val="left" w:pos="916"/>
-        <w:tab w:val="left" w:pos="1832"/>
-        <w:tab w:val="left" w:pos="2748"/>
-        <w:tab w:val="left" w:pos="3664"/>
-        <w:tab w:val="left" w:pos="4580"/>
-        <w:tab w:val="left" w:pos="5496"/>
-        <w:tab w:val="left" w:pos="6412"/>
-        <w:tab w:val="left" w:pos="7328"/>
-        <w:tab w:val="left" w:pos="8244"/>
-        <w:tab w:val="left" w:pos="9160"/>
-        <w:tab w:val="left" w:pos="10076"/>
-        <w:tab w:val="left" w:pos="10992"/>
-        <w:tab w:val="left" w:pos="11908"/>
-        <w:tab w:val="left" w:pos="12824"/>
-        <w:tab w:val="left" w:pos="13740"/>
-        <w:tab w:val="left" w:pos="14656"/>
-      </w:tabs>
-      <w:spacing w:after="0" w:line="240" w:lineRule="auto"/>
-    </w:pPr>
-    <w:rPr>
-      <w:rFonts w:ascii="Courier New" w:eastAsia="Times New Roman" w:hAnsi="Courier New" w:cs="Courier New"/>
-      <w:kern w:val="0"/>
-      <w:sz w:val="20"/>
-      <w:szCs w:val="20"/>
-      <w:lang w:eastAsia="en-IN"/>
-      <w14:ligatures w14:val="none"/>
-    </w:rPr>
-  </w:style>
-  <w:style w:type="character" w:customStyle="1" w:styleId="HTMLPreformattedChar">
-    <w:name w:val="HTML Preformatted Char"/>
-    <w:basedOn w:val="DefaultParagraphFont"/>
-    <w:link w:val="HTMLPreformatted"/>
-    <w:uiPriority w:val="99"/>
-    <w:semiHidden/>
-    <w:rsid w:val="00216529"/>
-    <w:rPr>
-      <w:rFonts w:ascii="Courier New" w:eastAsia="Times New Roman" w:hAnsi="Courier New" w:cs="Courier New"/>
-      <w:kern w:val="0"/>
-      <w:sz w:val="20"/>
-      <w:szCs w:val="20"/>
-      <w:lang w:eastAsia="en-IN"/>
-      <w14:ligatures w14:val="none"/>
-    </w:rPr>
   </w:style>
 </w:styles>
 </file>
